--- a/Курсовой.docx
+++ b/Курсовой.docx
@@ -257,11 +257,9 @@
         <w:br/>
         <w:t xml:space="preserve">         1. Учет объектов</w:t>
       </w:r>
-      <w:proofErr w:type="gramStart"/>
-      <w:r>
-        <w:t>: Включает</w:t>
-      </w:r>
-      <w:proofErr w:type="gramEnd"/>
+      <w:r>
+        <w:t>: включает</w:t>
+      </w:r>
       <w:r>
         <w:t xml:space="preserve"> в себя информацию о жилых объектах, их характеристики (площадь, количество комнат), статус (свободен/занят), а также данные о счетчиках энергоресурсов</w:t>
       </w:r>
@@ -297,11 +295,9 @@
       <w:r>
         <w:t>5. Работа с начислениями</w:t>
       </w:r>
-      <w:proofErr w:type="gramStart"/>
-      <w:r>
-        <w:t>: Включает</w:t>
-      </w:r>
-      <w:proofErr w:type="gramEnd"/>
+      <w:r>
+        <w:t>: включает</w:t>
+      </w:r>
       <w:r>
         <w:t xml:space="preserve"> в себя автоматическое начисление платежей за аренду, учет задолженностей, формирование отчетности по оплатам и контроль за финансовыми операциями</w:t>
       </w:r>
@@ -594,7 +590,6 @@
           <w:sz w:val="28"/>
           <w:szCs w:val="28"/>
         </w:rPr>
-        <w:lastRenderedPageBreak/>
         <w:t>1.4 Требования к функциям, выполняемым системой</w:t>
       </w:r>
       <w:bookmarkEnd w:id="7"/>
@@ -608,157 +603,6 @@
         <w:jc w:val="both"/>
         <w:outlineLvl w:val="1"/>
         <w:rPr>
-          <w:rFonts w:ascii="Times New Roman" w:eastAsia="Times New Roman" w:hAnsi="Times New Roman" w:cs="Times New Roman"/>
-          <w:b/>
-          <w:sz w:val="28"/>
-          <w:szCs w:val="28"/>
-          <w:lang w:val="en-US"/>
-        </w:rPr>
-      </w:pPr>
-      <w:r>
-        <w:rPr>
-          <w:rFonts w:ascii="Times New Roman" w:eastAsia="Times New Roman" w:hAnsi="Times New Roman" w:cs="Times New Roman"/>
-          <w:b/>
-          <w:sz w:val="28"/>
-          <w:szCs w:val="28"/>
-        </w:rPr>
-        <w:t>1.4.1 Получение роли «арендодателя»</w:t>
-      </w:r>
-    </w:p>
-    <w:p>
-      <w:pPr>
-        <w:keepNext/>
-        <w:keepLines/>
-        <w:spacing w:before="300" w:after="0" w:line="360" w:lineRule="auto"/>
-        <w:ind w:left="1129" w:hanging="421"/>
-        <w:jc w:val="both"/>
-        <w:outlineLvl w:val="1"/>
-        <w:rPr>
-          <w:rFonts w:ascii="Times New Roman" w:eastAsia="Times New Roman" w:hAnsi="Times New Roman" w:cs="Times New Roman"/>
-          <w:b/>
-          <w:sz w:val="28"/>
-          <w:szCs w:val="28"/>
-        </w:rPr>
-      </w:pPr>
-      <w:r>
-        <w:rPr>
-          <w:rFonts w:ascii="Times New Roman" w:eastAsia="Times New Roman" w:hAnsi="Times New Roman" w:cs="Times New Roman"/>
-          <w:b/>
-          <w:sz w:val="28"/>
-          <w:szCs w:val="28"/>
-        </w:rPr>
-        <w:t>1.4.2 Создание объекта недвижимости</w:t>
-      </w:r>
-    </w:p>
-    <w:p>
-      <w:pPr>
-        <w:keepNext/>
-        <w:keepLines/>
-        <w:spacing w:before="300" w:after="0" w:line="360" w:lineRule="auto"/>
-        <w:ind w:left="1129" w:hanging="421"/>
-        <w:jc w:val="both"/>
-        <w:outlineLvl w:val="1"/>
-        <w:rPr>
-          <w:rFonts w:ascii="Times New Roman" w:eastAsia="Times New Roman" w:hAnsi="Times New Roman" w:cs="Times New Roman"/>
-          <w:b/>
-          <w:sz w:val="28"/>
-          <w:szCs w:val="28"/>
-        </w:rPr>
-      </w:pPr>
-      <w:r>
-        <w:rPr>
-          <w:rFonts w:ascii="Times New Roman" w:eastAsia="Times New Roman" w:hAnsi="Times New Roman" w:cs="Times New Roman"/>
-          <w:b/>
-          <w:sz w:val="28"/>
-          <w:szCs w:val="28"/>
-        </w:rPr>
-        <w:t>1.4.3 Редактирование объекта недвижимости</w:t>
-      </w:r>
-    </w:p>
-    <w:p>
-      <w:pPr>
-        <w:keepNext/>
-        <w:keepLines/>
-        <w:spacing w:before="300" w:after="0" w:line="360" w:lineRule="auto"/>
-        <w:ind w:left="1129" w:hanging="421"/>
-        <w:jc w:val="both"/>
-        <w:outlineLvl w:val="1"/>
-        <w:rPr>
-          <w:rFonts w:ascii="Times New Roman" w:eastAsia="Times New Roman" w:hAnsi="Times New Roman" w:cs="Times New Roman"/>
-          <w:b/>
-          <w:sz w:val="28"/>
-          <w:szCs w:val="28"/>
-        </w:rPr>
-      </w:pPr>
-      <w:r>
-        <w:rPr>
-          <w:rFonts w:ascii="Times New Roman" w:eastAsia="Times New Roman" w:hAnsi="Times New Roman" w:cs="Times New Roman"/>
-          <w:b/>
-          <w:sz w:val="28"/>
-          <w:szCs w:val="28"/>
-        </w:rPr>
-        <w:t>1.4.4 Удаление объекта недвижимости</w:t>
-      </w:r>
-    </w:p>
-    <w:p>
-      <w:pPr>
-        <w:keepNext/>
-        <w:keepLines/>
-        <w:spacing w:before="300" w:after="0" w:line="360" w:lineRule="auto"/>
-        <w:ind w:left="1129" w:hanging="421"/>
-        <w:jc w:val="both"/>
-        <w:outlineLvl w:val="1"/>
-        <w:rPr>
-          <w:rFonts w:ascii="Times New Roman" w:eastAsia="Times New Roman" w:hAnsi="Times New Roman" w:cs="Times New Roman"/>
-          <w:b/>
-          <w:sz w:val="28"/>
-          <w:szCs w:val="28"/>
-        </w:rPr>
-      </w:pPr>
-      <w:r>
-        <w:rPr>
-          <w:rFonts w:ascii="Times New Roman" w:eastAsia="Times New Roman" w:hAnsi="Times New Roman" w:cs="Times New Roman"/>
-          <w:b/>
-          <w:sz w:val="28"/>
-          <w:szCs w:val="28"/>
-        </w:rPr>
-        <w:t>1.4.5 Поиск объекта недвижимости</w:t>
-      </w:r>
-    </w:p>
-    <w:p>
-      <w:pPr>
-        <w:keepNext/>
-        <w:keepLines/>
-        <w:spacing w:before="300" w:after="0" w:line="360" w:lineRule="auto"/>
-        <w:ind w:left="1129" w:hanging="421"/>
-        <w:jc w:val="both"/>
-        <w:outlineLvl w:val="1"/>
-        <w:rPr>
-          <w:rFonts w:ascii="Times New Roman" w:eastAsia="Times New Roman" w:hAnsi="Times New Roman" w:cs="Times New Roman"/>
-          <w:b/>
-          <w:sz w:val="28"/>
-          <w:szCs w:val="28"/>
-        </w:rPr>
-      </w:pPr>
-      <w:r>
-        <w:rPr>
-          <w:rFonts w:ascii="Times New Roman" w:eastAsia="Times New Roman" w:hAnsi="Times New Roman" w:cs="Times New Roman"/>
-          <w:b/>
-          <w:sz w:val="28"/>
-          <w:szCs w:val="28"/>
-        </w:rPr>
-        <w:t>1.4.6 Бронирование объекта недвижимости</w:t>
-      </w:r>
-    </w:p>
-    <w:p>
-      <w:pPr>
-        <w:keepNext/>
-        <w:keepLines/>
-        <w:spacing w:before="300" w:after="0" w:line="360" w:lineRule="auto"/>
-        <w:ind w:left="1129" w:hanging="421"/>
-        <w:jc w:val="both"/>
-        <w:outlineLvl w:val="1"/>
-        <w:rPr>
           <w:rFonts w:ascii="Times New Roman" w:hAnsi="Times New Roman" w:cs="Times New Roman"/>
           <w:b/>
           <w:bCs/>
@@ -873,6 +717,7 @@
       </w:pPr>
       <w:bookmarkStart w:id="10" w:name="_Toc106783464"/>
       <w:r>
+        <w:lastRenderedPageBreak/>
         <w:t>1.5.2 Требования к алгоритмическому обеспечению</w:t>
       </w:r>
       <w:bookmarkEnd w:id="10"/>
@@ -888,17 +733,902 @@
     <w:p>
       <w:pPr>
         <w:pStyle w:val="a4"/>
-        <w:rPr>
-          <w:b w:val="0"/>
-          <w:bCs/>
-          <w:color w:val="000000"/>
-        </w:rPr>
       </w:pPr>
       <w:bookmarkStart w:id="11" w:name="_Toc106783465"/>
       <w:r>
         <w:t>1.5.3 Требования к программному обеспечению</w:t>
       </w:r>
       <w:bookmarkEnd w:id="11"/>
+    </w:p>
+    <w:p>
+      <w:pPr>
+        <w:pStyle w:val="a4"/>
+        <w:rPr>
+          <w:b w:val="0"/>
+          <w:bCs/>
+        </w:rPr>
+      </w:pPr>
+      <w:r>
+        <w:rPr>
+          <w:b w:val="0"/>
+          <w:bCs/>
+        </w:rPr>
+        <w:t xml:space="preserve">Система должна быть реализована </w:t>
+      </w:r>
+      <w:r>
+        <w:rPr>
+          <w:b w:val="0"/>
+          <w:bCs/>
+        </w:rPr>
+        <w:t xml:space="preserve">серверным приложением с использованием </w:t>
+      </w:r>
+      <w:r>
+        <w:rPr>
+          <w:b w:val="0"/>
+          <w:bCs/>
+        </w:rPr>
+        <w:t>язык</w:t>
+      </w:r>
+      <w:r>
+        <w:rPr>
+          <w:b w:val="0"/>
+          <w:bCs/>
+        </w:rPr>
+        <w:t>а</w:t>
+      </w:r>
+      <w:r>
+        <w:rPr>
+          <w:b w:val="0"/>
+          <w:bCs/>
+        </w:rPr>
+        <w:t xml:space="preserve"> программирования </w:t>
+      </w:r>
+      <w:r>
+        <w:rPr>
+          <w:b w:val="0"/>
+          <w:bCs/>
+          <w:lang w:val="en-US"/>
+        </w:rPr>
+        <w:t>PHP</w:t>
+      </w:r>
+      <w:r>
+        <w:rPr>
+          <w:b w:val="0"/>
+          <w:bCs/>
+        </w:rPr>
+        <w:t xml:space="preserve"> </w:t>
+      </w:r>
+      <w:r>
+        <w:rPr>
+          <w:b w:val="0"/>
+          <w:bCs/>
+        </w:rPr>
+        <w:t xml:space="preserve">и фреймворк </w:t>
+      </w:r>
+      <w:r>
+        <w:rPr>
+          <w:b w:val="0"/>
+          <w:bCs/>
+          <w:lang w:val="en-US"/>
+        </w:rPr>
+        <w:t>Symfony</w:t>
+      </w:r>
+      <w:r>
+        <w:rPr>
+          <w:b w:val="0"/>
+          <w:bCs/>
+        </w:rPr>
+        <w:t xml:space="preserve">. </w:t>
+      </w:r>
+      <w:r>
+        <w:rPr>
+          <w:b w:val="0"/>
+          <w:bCs/>
+        </w:rPr>
+        <w:t>Так же необходимо обеспечить приложение автоматизации развертывания и управления приложениям в средах с поддержкой контейнеризации</w:t>
+      </w:r>
+      <w:r>
+        <w:rPr>
+          <w:b w:val="0"/>
+          <w:bCs/>
+        </w:rPr>
+        <w:t xml:space="preserve"> </w:t>
+      </w:r>
+      <w:r>
+        <w:rPr>
+          <w:b w:val="0"/>
+          <w:bCs/>
+          <w:lang w:val="en-US"/>
+        </w:rPr>
+        <w:t>Docker</w:t>
+      </w:r>
+      <w:r>
+        <w:rPr>
+          <w:b w:val="0"/>
+          <w:bCs/>
+        </w:rPr>
+        <w:t>.</w:t>
+      </w:r>
+    </w:p>
+    <w:p>
+      <w:pPr>
+        <w:pStyle w:val="a4"/>
+        <w:rPr>
+          <w:b w:val="0"/>
+          <w:bCs/>
+        </w:rPr>
+      </w:pPr>
+      <w:r>
+        <w:rPr>
+          <w:b w:val="0"/>
+          <w:bCs/>
+        </w:rPr>
+        <w:t xml:space="preserve">Для обеспечения обменом асинхронных событий будет использоваться брокер сообщений </w:t>
+      </w:r>
+      <w:r>
+        <w:rPr>
+          <w:b w:val="0"/>
+          <w:bCs/>
+          <w:lang w:val="en-US"/>
+        </w:rPr>
+        <w:t>RabbitMQ</w:t>
+      </w:r>
+      <w:r>
+        <w:rPr>
+          <w:b w:val="0"/>
+          <w:bCs/>
+        </w:rPr>
+        <w:t>.</w:t>
+      </w:r>
+    </w:p>
+    <w:p>
+      <w:pPr>
+        <w:pStyle w:val="a4"/>
+        <w:rPr>
+          <w:b w:val="0"/>
+          <w:bCs/>
+        </w:rPr>
+      </w:pPr>
+      <w:r>
+        <w:rPr>
+          <w:b w:val="0"/>
+          <w:bCs/>
+        </w:rPr>
+        <w:t xml:space="preserve">Для хранения данных будет использоваться СУБД </w:t>
+      </w:r>
+      <w:r>
+        <w:rPr>
+          <w:b w:val="0"/>
+          <w:bCs/>
+          <w:lang w:val="en-US"/>
+        </w:rPr>
+        <w:t>PostgreSQL</w:t>
+      </w:r>
+      <w:r>
+        <w:rPr>
+          <w:b w:val="0"/>
+          <w:bCs/>
+        </w:rPr>
+        <w:t>.</w:t>
+      </w:r>
+    </w:p>
+    <w:p>
+      <w:pPr>
+        <w:pStyle w:val="a4"/>
+        <w:rPr>
+          <w:b w:val="0"/>
+          <w:bCs/>
+        </w:rPr>
+      </w:pPr>
+      <w:r>
+        <w:rPr>
+          <w:b w:val="0"/>
+          <w:bCs/>
+        </w:rPr>
+        <w:t xml:space="preserve">Для хранения </w:t>
+      </w:r>
+      <w:proofErr w:type="spellStart"/>
+      <w:r>
+        <w:rPr>
+          <w:b w:val="0"/>
+          <w:bCs/>
+        </w:rPr>
+        <w:t>кеша</w:t>
+      </w:r>
+      <w:proofErr w:type="spellEnd"/>
+      <w:r>
+        <w:rPr>
+          <w:b w:val="0"/>
+          <w:bCs/>
+        </w:rPr>
+        <w:t xml:space="preserve"> будет использоваться </w:t>
+      </w:r>
+      <w:r>
+        <w:rPr>
+          <w:b w:val="0"/>
+          <w:bCs/>
+          <w:lang w:val="en-US"/>
+        </w:rPr>
+        <w:t>key</w:t>
+      </w:r>
+      <w:r>
+        <w:rPr>
+          <w:b w:val="0"/>
+          <w:bCs/>
+        </w:rPr>
+        <w:t>-</w:t>
+      </w:r>
+      <w:r>
+        <w:rPr>
+          <w:b w:val="0"/>
+          <w:bCs/>
+          <w:lang w:val="en-US"/>
+        </w:rPr>
+        <w:t>value</w:t>
+      </w:r>
+      <w:r>
+        <w:rPr>
+          <w:b w:val="0"/>
+          <w:bCs/>
+        </w:rPr>
+        <w:t xml:space="preserve"> </w:t>
+      </w:r>
+      <w:r>
+        <w:rPr>
+          <w:b w:val="0"/>
+          <w:bCs/>
+        </w:rPr>
+        <w:t xml:space="preserve">база данных </w:t>
+      </w:r>
+      <w:r>
+        <w:rPr>
+          <w:b w:val="0"/>
+          <w:bCs/>
+          <w:lang w:val="en-US"/>
+        </w:rPr>
+        <w:t>Redis</w:t>
+      </w:r>
+      <w:r>
+        <w:rPr>
+          <w:b w:val="0"/>
+          <w:bCs/>
+        </w:rPr>
+        <w:t>.</w:t>
+      </w:r>
+    </w:p>
+    <w:p>
+      <w:pPr>
+        <w:pStyle w:val="a4"/>
+      </w:pPr>
+      <w:r>
+        <w:t xml:space="preserve">2. </w:t>
+      </w:r>
+      <w:r>
+        <w:t>Информационное обеспечение системы</w:t>
+      </w:r>
+    </w:p>
+    <w:p>
+      <w:pPr>
+        <w:pStyle w:val="a4"/>
+      </w:pPr>
+      <w:r>
+        <w:t>2.1 Выбор средств управления данными</w:t>
+      </w:r>
+    </w:p>
+    <w:p>
+      <w:pPr>
+        <w:pStyle w:val="a6"/>
+      </w:pPr>
+      <w:r>
+        <w:t xml:space="preserve">В разрабатываемом серверном приложении, для организации хранения и обработки данных было принято решение использовать систему управления базами данных </w:t>
+      </w:r>
+      <w:r>
+        <w:rPr>
+          <w:lang w:val="en-US"/>
+        </w:rPr>
+        <w:t>PostgreSQL</w:t>
+      </w:r>
+      <w:r>
+        <w:t>.</w:t>
+      </w:r>
+    </w:p>
+    <w:p>
+      <w:pPr>
+        <w:pStyle w:val="a6"/>
+      </w:pPr>
+      <w:r>
+        <w:t xml:space="preserve">Выбрать PostgreSQL среди других баз данных стоит по нескольким причинам. Во-первых, это система баз данных с открытым исходным кодом, которая предлагает широкую гибкость модели данных. Это позволяет пользователям иметь больший контроль при разработке модели данных для сложных запросов. </w:t>
+      </w:r>
+    </w:p>
+    <w:p>
+      <w:pPr>
+        <w:pStyle w:val="a6"/>
+      </w:pPr>
+      <w:r>
+        <w:t>Кроме того, PostgreSQL уделяет большое внимание безопасности данных, обеспечивая детальный контроль доступа пользователей и встроенное шифрование для безопасной передачи данных.</w:t>
+      </w:r>
+    </w:p>
+    <w:p>
+      <w:pPr>
+        <w:pStyle w:val="a6"/>
+      </w:pPr>
+      <w:r>
+        <w:lastRenderedPageBreak/>
+        <w:t xml:space="preserve">Также, PostgreSQL является объектно-реляционной системой управления базами данных (ORDBMS), которая поддерживает сложные типы данных и предлагает эффективную оптимизацию запросов. Он превосходно справляется с различными форматами данных, такими как массивы, hstore и JSON. </w:t>
+      </w:r>
+    </w:p>
+    <w:p>
+      <w:pPr>
+        <w:pStyle w:val="a6"/>
+        <w:rPr>
+          <w:rFonts w:eastAsia="Calibri"/>
+        </w:rPr>
+      </w:pPr>
+      <w:r>
+        <w:t>В целом, PostgreSQL является мощной и гибкой системой управления базами данных, которая может удовлетворить потребности различных приложений.</w:t>
+      </w:r>
+    </w:p>
+    <w:p>
+      <w:pPr>
+        <w:pStyle w:val="a4"/>
+        <w:ind w:firstLine="0"/>
+      </w:pPr>
+      <w:r>
+        <w:t>2.2 Проектирование базы данных</w:t>
+      </w:r>
+    </w:p>
+    <w:p>
+      <w:pPr>
+        <w:pStyle w:val="a4"/>
+      </w:pPr>
+      <w:r>
+        <w:t>2.2.1 Концептуальная схема базы данных</w:t>
+      </w:r>
+    </w:p>
+    <w:p>
+      <w:pPr>
+        <w:pStyle w:val="a4"/>
+        <w:rPr>
+          <w:b w:val="0"/>
+          <w:bCs/>
+        </w:rPr>
+      </w:pPr>
+      <w:r>
+        <w:rPr>
+          <w:b w:val="0"/>
+          <w:bCs/>
+        </w:rPr>
+        <w:t xml:space="preserve">Концептуальная база данных представлена рисунке </w:t>
+      </w:r>
+      <w:r>
+        <w:rPr>
+          <w:b w:val="0"/>
+          <w:bCs/>
+        </w:rPr>
+        <w:t>2.1</w:t>
+      </w:r>
+      <w:r>
+        <w:rPr>
+          <w:b w:val="0"/>
+          <w:bCs/>
+        </w:rPr>
+        <w:t>.</w:t>
+      </w:r>
+    </w:p>
+    <w:p>
+      <w:pPr>
+        <w:pStyle w:val="a4"/>
+        <w:jc w:val="center"/>
+        <w:rPr>
+          <w:b w:val="0"/>
+          <w:bCs/>
+        </w:rPr>
+      </w:pPr>
+      <w:r>
+        <w:rPr>
+          <w:b w:val="0"/>
+          <w:bCs/>
+          <w:noProof/>
+        </w:rPr>
+        <w:drawing>
+          <wp:anchor distT="0" distB="0" distL="114300" distR="114300" simplePos="0" relativeHeight="251658240" behindDoc="0" locked="0" layoutInCell="1" allowOverlap="1" wp14:anchorId="7170D512" wp14:editId="3ED88E53">
+            <wp:simplePos x="0" y="0"/>
+            <wp:positionH relativeFrom="column">
+              <wp:posOffset>952500</wp:posOffset>
+            </wp:positionH>
+            <wp:positionV relativeFrom="paragraph">
+              <wp:posOffset>-1905</wp:posOffset>
+            </wp:positionV>
+            <wp:extent cx="4276725" cy="1885950"/>
+            <wp:effectExtent l="0" t="0" r="9525" b="0"/>
+            <wp:wrapTopAndBottom/>
+            <wp:docPr id="1" name="Рисунок 1"/>
+            <wp:cNvGraphicFramePr>
+              <a:graphicFrameLocks xmlns:a="http://schemas.openxmlformats.org/drawingml/2006/main" noChangeAspect="1"/>
+            </wp:cNvGraphicFramePr>
+            <a:graphic xmlns:a="http://schemas.openxmlformats.org/drawingml/2006/main">
+              <a:graphicData uri="http://schemas.openxmlformats.org/drawingml/2006/picture">
+                <pic:pic xmlns:pic="http://schemas.openxmlformats.org/drawingml/2006/picture">
+                  <pic:nvPicPr>
+                    <pic:cNvPr id="0" name="Picture 1"/>
+                    <pic:cNvPicPr>
+                      <a:picLocks noChangeAspect="1" noChangeArrowheads="1"/>
+                    </pic:cNvPicPr>
+                  </pic:nvPicPr>
+                  <pic:blipFill>
+                    <a:blip r:embed="rId5">
+                      <a:extLst>
+                        <a:ext uri="{28A0092B-C50C-407E-A947-70E740481C1C}">
+                          <a14:useLocalDpi xmlns:a14="http://schemas.microsoft.com/office/drawing/2010/main" val="0"/>
+                        </a:ext>
+                      </a:extLst>
+                    </a:blip>
+                    <a:srcRect/>
+                    <a:stretch>
+                      <a:fillRect/>
+                    </a:stretch>
+                  </pic:blipFill>
+                  <pic:spPr bwMode="auto">
+                    <a:xfrm>
+                      <a:off x="0" y="0"/>
+                      <a:ext cx="4276725" cy="1885950"/>
+                    </a:xfrm>
+                    <a:prstGeom prst="rect">
+                      <a:avLst/>
+                    </a:prstGeom>
+                    <a:noFill/>
+                    <a:ln>
+                      <a:noFill/>
+                    </a:ln>
+                  </pic:spPr>
+                </pic:pic>
+              </a:graphicData>
+            </a:graphic>
+          </wp:anchor>
+        </w:drawing>
+      </w:r>
+    </w:p>
+    <w:p>
+      <w:pPr>
+        <w:pStyle w:val="a4"/>
+        <w:rPr>
+          <w:b w:val="0"/>
+          <w:bCs/>
+        </w:rPr>
+      </w:pPr>
+      <w:r>
+        <w:rPr>
+          <w:b w:val="0"/>
+          <w:bCs/>
+        </w:rPr>
+        <w:t xml:space="preserve">Сущности концептуальной схемы представлены в таблице </w:t>
+      </w:r>
+      <w:r>
+        <w:rPr>
+          <w:b w:val="0"/>
+          <w:bCs/>
+        </w:rPr>
+        <w:t>2.1</w:t>
+      </w:r>
+      <w:r>
+        <w:rPr>
+          <w:b w:val="0"/>
+          <w:bCs/>
+        </w:rPr>
+        <w:t>.</w:t>
+      </w:r>
+    </w:p>
+    <w:tbl>
+      <w:tblPr>
+        <w:tblStyle w:val="a8"/>
+        <w:tblW w:w="9918" w:type="dxa"/>
+        <w:tblLook w:val="04A0" w:firstRow="1" w:lastRow="0" w:firstColumn="1" w:lastColumn="0" w:noHBand="0" w:noVBand="1"/>
+      </w:tblPr>
+      <w:tblGrid>
+        <w:gridCol w:w="562"/>
+        <w:gridCol w:w="2835"/>
+        <w:gridCol w:w="6521"/>
+      </w:tblGrid>
+      <w:tr>
+        <w:tc>
+          <w:tcPr>
+            <w:tcW w:w="562" w:type="dxa"/>
+          </w:tcPr>
+          <w:p>
+            <w:pPr>
+              <w:pStyle w:val="a3"/>
+              <w:spacing w:before="0" w:beforeAutospacing="0" w:after="0" w:afterAutospacing="0" w:line="276" w:lineRule="auto"/>
+              <w:jc w:val="center"/>
+              <w:rPr>
+                <w:b/>
+                <w:color w:val="000000"/>
+              </w:rPr>
+            </w:pPr>
+            <w:r>
+              <w:rPr>
+                <w:b/>
+                <w:color w:val="000000"/>
+              </w:rPr>
+              <w:t>№</w:t>
+            </w:r>
+          </w:p>
+        </w:tc>
+        <w:tc>
+          <w:tcPr>
+            <w:tcW w:w="2835" w:type="dxa"/>
+          </w:tcPr>
+          <w:p>
+            <w:pPr>
+              <w:pStyle w:val="a3"/>
+              <w:spacing w:before="0" w:beforeAutospacing="0" w:after="0" w:afterAutospacing="0" w:line="276" w:lineRule="auto"/>
+              <w:jc w:val="center"/>
+              <w:rPr>
+                <w:b/>
+                <w:color w:val="000000"/>
+              </w:rPr>
+            </w:pPr>
+            <w:r>
+              <w:rPr>
+                <w:b/>
+                <w:color w:val="000000"/>
+              </w:rPr>
+              <w:t>Название сущности</w:t>
+            </w:r>
+          </w:p>
+        </w:tc>
+        <w:tc>
+          <w:tcPr>
+            <w:tcW w:w="6521" w:type="dxa"/>
+          </w:tcPr>
+          <w:p>
+            <w:pPr>
+              <w:pStyle w:val="a3"/>
+              <w:spacing w:before="0" w:beforeAutospacing="0" w:after="0" w:afterAutospacing="0" w:line="276" w:lineRule="auto"/>
+              <w:jc w:val="center"/>
+              <w:rPr>
+                <w:b/>
+                <w:color w:val="000000"/>
+              </w:rPr>
+            </w:pPr>
+            <w:r>
+              <w:rPr>
+                <w:b/>
+                <w:color w:val="000000"/>
+              </w:rPr>
+              <w:t>Описание</w:t>
+            </w:r>
+          </w:p>
+        </w:tc>
+      </w:tr>
+      <w:tr>
+        <w:tc>
+          <w:tcPr>
+            <w:tcW w:w="562" w:type="dxa"/>
+          </w:tcPr>
+          <w:p>
+            <w:pPr>
+              <w:pStyle w:val="a3"/>
+              <w:spacing w:before="0" w:beforeAutospacing="0" w:after="0" w:afterAutospacing="0" w:line="276" w:lineRule="auto"/>
+              <w:jc w:val="both"/>
+              <w:rPr>
+                <w:color w:val="000000"/>
+              </w:rPr>
+            </w:pPr>
+            <w:r>
+              <w:rPr>
+                <w:color w:val="000000"/>
+              </w:rPr>
+              <w:t>1</w:t>
+            </w:r>
+          </w:p>
+        </w:tc>
+        <w:tc>
+          <w:tcPr>
+            <w:tcW w:w="2835" w:type="dxa"/>
+          </w:tcPr>
+          <w:p>
+            <w:pPr>
+              <w:pStyle w:val="a3"/>
+              <w:spacing w:before="0" w:beforeAutospacing="0" w:after="0" w:afterAutospacing="0" w:line="276" w:lineRule="auto"/>
+              <w:jc w:val="both"/>
+              <w:rPr>
+                <w:color w:val="000000"/>
+                <w:lang w:val="en-US"/>
+              </w:rPr>
+            </w:pPr>
+            <w:r>
+              <w:rPr>
+                <w:color w:val="000000"/>
+              </w:rPr>
+              <w:t>Пользовател</w:t>
+            </w:r>
+            <w:r>
+              <w:rPr>
+                <w:color w:val="000000"/>
+              </w:rPr>
+              <w:t>и</w:t>
+            </w:r>
+          </w:p>
+        </w:tc>
+        <w:tc>
+          <w:tcPr>
+            <w:tcW w:w="6521" w:type="dxa"/>
+          </w:tcPr>
+          <w:p>
+            <w:pPr>
+              <w:pStyle w:val="a3"/>
+              <w:spacing w:before="0" w:beforeAutospacing="0" w:after="0" w:afterAutospacing="0" w:line="276" w:lineRule="auto"/>
+              <w:rPr>
+                <w:color w:val="000000"/>
+              </w:rPr>
+            </w:pPr>
+            <w:r>
+              <w:rPr>
+                <w:color w:val="000000"/>
+              </w:rPr>
+              <w:t>Сведение о пользователях, использующие данную систему</w:t>
+            </w:r>
+            <w:r>
+              <w:rPr>
+                <w:color w:val="000000"/>
+              </w:rPr>
+              <w:t>. Могут иметь разные роли.</w:t>
+            </w:r>
+          </w:p>
+        </w:tc>
+      </w:tr>
+      <w:tr>
+        <w:tc>
+          <w:tcPr>
+            <w:tcW w:w="562" w:type="dxa"/>
+          </w:tcPr>
+          <w:p>
+            <w:pPr>
+              <w:pStyle w:val="a3"/>
+              <w:spacing w:before="0" w:beforeAutospacing="0" w:after="0" w:afterAutospacing="0" w:line="276" w:lineRule="auto"/>
+              <w:jc w:val="both"/>
+              <w:rPr>
+                <w:color w:val="000000"/>
+              </w:rPr>
+            </w:pPr>
+            <w:r>
+              <w:rPr>
+                <w:color w:val="000000"/>
+              </w:rPr>
+              <w:t>2</w:t>
+            </w:r>
+          </w:p>
+        </w:tc>
+        <w:tc>
+          <w:tcPr>
+            <w:tcW w:w="2835" w:type="dxa"/>
+          </w:tcPr>
+          <w:p>
+            <w:pPr>
+              <w:pStyle w:val="a3"/>
+              <w:spacing w:before="0" w:beforeAutospacing="0" w:after="0" w:afterAutospacing="0" w:line="276" w:lineRule="auto"/>
+              <w:jc w:val="both"/>
+              <w:rPr>
+                <w:color w:val="000000"/>
+              </w:rPr>
+            </w:pPr>
+            <w:r>
+              <w:rPr>
+                <w:color w:val="000000"/>
+              </w:rPr>
+              <w:t>Дома</w:t>
+            </w:r>
+          </w:p>
+        </w:tc>
+        <w:tc>
+          <w:tcPr>
+            <w:tcW w:w="6521" w:type="dxa"/>
+          </w:tcPr>
+          <w:p>
+            <w:pPr>
+              <w:pStyle w:val="a3"/>
+              <w:spacing w:before="0" w:beforeAutospacing="0" w:after="0" w:afterAutospacing="0" w:line="276" w:lineRule="auto"/>
+              <w:rPr>
+                <w:color w:val="000000"/>
+              </w:rPr>
+            </w:pPr>
+            <w:r>
+              <w:rPr>
+                <w:color w:val="000000"/>
+              </w:rPr>
+              <w:t xml:space="preserve">Сведения о </w:t>
+            </w:r>
+            <w:r>
+              <w:rPr>
+                <w:color w:val="000000"/>
+              </w:rPr>
+              <w:t>объектах недвижимости.</w:t>
+            </w:r>
+          </w:p>
+        </w:tc>
+      </w:tr>
+      <w:tr>
+        <w:tc>
+          <w:tcPr>
+            <w:tcW w:w="562" w:type="dxa"/>
+          </w:tcPr>
+          <w:p>
+            <w:pPr>
+              <w:pStyle w:val="a3"/>
+              <w:spacing w:before="0" w:beforeAutospacing="0" w:after="0" w:afterAutospacing="0" w:line="276" w:lineRule="auto"/>
+              <w:jc w:val="both"/>
+              <w:rPr>
+                <w:color w:val="000000"/>
+              </w:rPr>
+            </w:pPr>
+            <w:r>
+              <w:rPr>
+                <w:color w:val="000000"/>
+              </w:rPr>
+              <w:t>3</w:t>
+            </w:r>
+          </w:p>
+        </w:tc>
+        <w:tc>
+          <w:tcPr>
+            <w:tcW w:w="2835" w:type="dxa"/>
+          </w:tcPr>
+          <w:p>
+            <w:pPr>
+              <w:pStyle w:val="a3"/>
+              <w:spacing w:before="0" w:beforeAutospacing="0" w:after="0" w:afterAutospacing="0" w:line="276" w:lineRule="auto"/>
+              <w:jc w:val="both"/>
+              <w:rPr>
+                <w:color w:val="000000"/>
+              </w:rPr>
+            </w:pPr>
+            <w:r>
+              <w:rPr>
+                <w:color w:val="000000"/>
+              </w:rPr>
+              <w:t>Бронирования</w:t>
+            </w:r>
+          </w:p>
+        </w:tc>
+        <w:tc>
+          <w:tcPr>
+            <w:tcW w:w="6521" w:type="dxa"/>
+          </w:tcPr>
+          <w:p>
+            <w:pPr>
+              <w:pStyle w:val="a3"/>
+              <w:spacing w:before="0" w:beforeAutospacing="0" w:after="0" w:afterAutospacing="0" w:line="276" w:lineRule="auto"/>
+              <w:rPr>
+                <w:color w:val="000000"/>
+              </w:rPr>
+            </w:pPr>
+            <w:r>
+              <w:rPr>
+                <w:color w:val="000000"/>
+              </w:rPr>
+              <w:t>Сведение о созданном пользователем бронировании.</w:t>
+            </w:r>
+          </w:p>
+        </w:tc>
+      </w:tr>
+    </w:tbl>
+    <w:p>
+      <w:pPr>
+        <w:pStyle w:val="a4"/>
+        <w:ind w:firstLine="0"/>
+        <w:rPr>
+          <w:b w:val="0"/>
+          <w:bCs/>
+        </w:rPr>
+      </w:pPr>
+    </w:p>
+    <w:p>
+      <w:pPr>
+        <w:pStyle w:val="a4"/>
+      </w:pPr>
+      <w:r>
+        <w:t>2.2.2 Внутренняя схема базы данных</w:t>
+      </w:r>
+    </w:p>
+    <w:p>
+      <w:pPr>
+        <w:pStyle w:val="a4"/>
+      </w:pPr>
+      <w:r>
+        <w:t>2.3 Проектирование файлов данных</w:t>
+      </w:r>
+    </w:p>
+    <w:p>
+      <w:pPr>
+        <w:spacing w:line="360" w:lineRule="auto"/>
+        <w:ind w:firstLine="708"/>
+        <w:jc w:val="both"/>
+        <w:rPr>
+          <w:rFonts w:ascii="Times New Roman" w:eastAsia="Calibri" w:hAnsi="Times New Roman" w:cs="Times New Roman"/>
+          <w:sz w:val="28"/>
+          <w:szCs w:val="28"/>
+        </w:rPr>
+      </w:pPr>
+      <w:r>
+        <w:rPr>
+          <w:rFonts w:ascii="Times New Roman" w:eastAsia="Calibri" w:hAnsi="Times New Roman" w:cs="Times New Roman"/>
+          <w:sz w:val="28"/>
+          <w:szCs w:val="28"/>
+        </w:rPr>
+        <w:t>Файлы данных в системы не применяются.</w:t>
+      </w:r>
+    </w:p>
+    <w:p>
+      <w:pPr>
+        <w:pStyle w:val="a4"/>
+      </w:pPr>
+      <w:r>
+        <w:t>2.4 Организация сбора, передачи, обработки и выдачи информации</w:t>
+      </w:r>
+    </w:p>
+    <w:p>
+      <w:pPr>
+        <w:pStyle w:val="a4"/>
+      </w:pPr>
+      <w:r>
+        <w:t>3. Программное обеспечение системы</w:t>
+      </w:r>
+    </w:p>
+    <w:p>
+      <w:pPr>
+        <w:pStyle w:val="a4"/>
+      </w:pPr>
+      <w:r>
+        <w:t>3.1 Структура программного обеспечения и функции его компонентов</w:t>
+      </w:r>
+    </w:p>
+    <w:p>
+      <w:pPr>
+        <w:pStyle w:val="a4"/>
+      </w:pPr>
+      <w:r>
+        <w:t>3.2 Выбор компонентов программного обеспечения</w:t>
+      </w:r>
+    </w:p>
+    <w:p>
+      <w:pPr>
+        <w:pStyle w:val="a4"/>
+      </w:pPr>
+      <w:r>
+        <w:t>3.2.1 Операционная система</w:t>
+      </w:r>
+    </w:p>
+    <w:p>
+      <w:pPr>
+        <w:pStyle w:val="a4"/>
+      </w:pPr>
+      <w:r>
+        <w:t>3.2.2 Инструментальное средство разработки и язык программирования</w:t>
+      </w:r>
+    </w:p>
+    <w:p>
+      <w:pPr>
+        <w:pStyle w:val="a4"/>
+      </w:pPr>
+      <w:r>
+        <w:t>3.2.3 Вспомогательное программное обеспечение</w:t>
+      </w:r>
+    </w:p>
+    <w:p>
+      <w:pPr>
+        <w:pStyle w:val="a4"/>
+      </w:pPr>
+      <w:r>
+        <w:t>3.3 Разработка прикладного программного обеспечения</w:t>
+      </w:r>
+    </w:p>
+    <w:p>
+      <w:pPr>
+        <w:pStyle w:val="a4"/>
+      </w:pPr>
+      <w:r>
+        <w:t>4. Тестирование системы</w:t>
+      </w:r>
     </w:p>
     <w:sectPr>
       <w:pgSz w:w="11906" w:h="16838"/>
@@ -1634,7 +2364,7 @@
         <w:rFonts w:asciiTheme="minorHAnsi" w:eastAsiaTheme="minorHAnsi" w:hAnsiTheme="minorHAnsi" w:cstheme="minorBidi"/>
         <w:sz w:val="24"/>
         <w:szCs w:val="24"/>
-        <w:lang w:eastAsia="en-US" w:bidi="ar-SA"/>
+        <w:lang w:val="ru-RU" w:eastAsia="en-US" w:bidi="ar-SA"/>
       </w:rPr>
     </w:rPrDefault>
     <w:pPrDefault/>
@@ -2027,7 +2757,6 @@
     <w:rPr>
       <w:sz w:val="22"/>
       <w:szCs w:val="22"/>
-      <w:lang w:val="ru-RU"/>
     </w:rPr>
   </w:style>
   <w:style w:type="paragraph" w:styleId="1">
@@ -2179,7 +2908,7 @@
       <w:rFonts w:ascii="Times New Roman" w:eastAsia="MS Mincho" w:hAnsi="Times New Roman" w:cs="Times New Roman"/>
       <w:sz w:val="28"/>
       <w:szCs w:val="28"/>
-      <w:lang w:val="ru-RU" w:eastAsia="ru-RU"/>
+      <w:lang w:eastAsia="ru-RU"/>
     </w:rPr>
   </w:style>
   <w:style w:type="character" w:customStyle="1" w:styleId="a7">
@@ -2206,6 +2935,26 @@
       <w:color w:val="1F3763" w:themeColor="accent1" w:themeShade="7F"/>
       <w:lang w:val="ru-RU"/>
     </w:rPr>
+  </w:style>
+  <w:style w:type="table" w:styleId="a8">
+    <w:name w:val="Table Grid"/>
+    <w:basedOn w:val="a1"/>
+    <w:uiPriority w:val="39"/>
+    <w:rsid w:val="005C2802"/>
+    <w:rPr>
+      <w:sz w:val="22"/>
+      <w:szCs w:val="22"/>
+    </w:rPr>
+    <w:tblPr>
+      <w:tblBorders>
+        <w:top w:val="single" w:sz="4" w:space="0" w:color="auto"/>
+        <w:left w:val="single" w:sz="4" w:space="0" w:color="auto"/>
+        <w:bottom w:val="single" w:sz="4" w:space="0" w:color="auto"/>
+        <w:right w:val="single" w:sz="4" w:space="0" w:color="auto"/>
+        <w:insideH w:val="single" w:sz="4" w:space="0" w:color="auto"/>
+        <w:insideV w:val="single" w:sz="4" w:space="0" w:color="auto"/>
+      </w:tblBorders>
+    </w:tblPr>
   </w:style>
 </w:styles>
 </file>

--- a/Курсовой.docx
+++ b/Курсовой.docx
@@ -72,7 +72,15 @@
           <w:sz w:val="28"/>
           <w:szCs w:val="28"/>
         </w:rPr>
-        <w:t xml:space="preserve">Создание эффективной и удобной платформы, которая позволит управлять процессами аренды жилья, от поиска объектов до заключения договоров и учета платежей. Автоматизация данных процессов поможет оптимизировать работу с клиентами, улучшить контроль над объектами недвижимости и повысить общую эффективность бизнеса. </w:t>
+        <w:t>Назначением является с</w:t>
+      </w:r>
+      <w:r>
+        <w:rPr>
+          <w:rFonts w:eastAsia="MS Mincho"/>
+          <w:sz w:val="28"/>
+          <w:szCs w:val="28"/>
+        </w:rPr>
+        <w:t>оздание эффективной и удобной платформы, которая позволит управлять процессами аренды жилья, от поиска объектов до заключения договоров и учета платежей. Автоматизация данных процессов поможет оптимизировать работу с клиентами, улучшить контроль над объектами недвижимости и повысить общую эффективность бизнеса.</w:t>
       </w:r>
     </w:p>
     <w:p>
@@ -238,17 +246,17 @@
         <w:ind w:firstLine="0"/>
       </w:pPr>
       <w:r>
-        <w:t xml:space="preserve">Объектом автоматизации арендного бизнеса жилья являются различные аспекты управления недвижимостью и процессы, связанные с арендой жилых объектов. </w:t>
+        <w:t xml:space="preserve">Объектом автоматизации арендного бизнеса жилья являются различные аспекты управления недвижимостью и процессы, связанные с арендой </w:t>
+      </w:r>
+      <w:r>
+        <w:lastRenderedPageBreak/>
+        <w:t xml:space="preserve">жилых объектов. </w:t>
       </w:r>
       <w:r>
         <w:t>М</w:t>
       </w:r>
       <w:r>
-        <w:t xml:space="preserve">ожно выделить следующие основные объекты </w:t>
-      </w:r>
-      <w:r>
-        <w:lastRenderedPageBreak/>
-        <w:t>автоматизации</w:t>
+        <w:t>ожно выделить следующие основные объекты автоматизации</w:t>
       </w:r>
       <w:r>
         <w:t>:</w:t>
@@ -360,11 +368,36 @@
     <w:p>
       <w:pPr>
         <w:pStyle w:val="a"/>
-      </w:pPr>
+        <w:rPr>
+          <w:lang w:val="en-US"/>
+        </w:rPr>
+      </w:pPr>
+      <w:r>
+        <w:rPr>
+          <w:color w:val="FF0000"/>
+          <w:lang w:val="en-US"/>
+        </w:rPr>
+        <w:t>IDEF</w:t>
+      </w:r>
+      <w:r>
+        <w:rPr>
+          <w:color w:val="FF0000"/>
+        </w:rPr>
+        <w:t>0</w:t>
+      </w:r>
+      <w:r>
+        <w:rPr>
+          <w:lang w:val="en-US"/>
+        </w:rPr>
+        <w:t xml:space="preserve"> for clients</w:t>
+      </w:r>
     </w:p>
     <w:p>
       <w:pPr>
         <w:pStyle w:val="a"/>
+        <w:rPr>
+          <w:lang w:val="en-US"/>
+        </w:rPr>
       </w:pPr>
       <w:r>
         <w:t>1.2.2</w:t>
@@ -383,6 +416,45 @@
       </w:r>
       <w:r>
         <w:t xml:space="preserve"> для владельца недвижимости</w:t>
+      </w:r>
+    </w:p>
+    <w:p>
+      <w:pPr>
+        <w:pStyle w:val="a"/>
+        <w:rPr>
+          <w:lang w:val="en-US"/>
+        </w:rPr>
+      </w:pPr>
+      <w:r>
+        <w:rPr>
+          <w:color w:val="FF0000"/>
+          <w:lang w:val="en-US"/>
+        </w:rPr>
+        <w:t>IDEF</w:t>
+      </w:r>
+      <w:r>
+        <w:rPr>
+          <w:color w:val="FF0000"/>
+        </w:rPr>
+        <w:t>0</w:t>
+      </w:r>
+      <w:r>
+        <w:t xml:space="preserve"> </w:t>
+      </w:r>
+      <w:r>
+        <w:rPr>
+          <w:lang w:val="en-US"/>
+        </w:rPr>
+        <w:t>for</w:t>
+      </w:r>
+      <w:r>
+        <w:t xml:space="preserve"> </w:t>
+      </w:r>
+      <w:r>
+        <w:rPr>
+          <w:lang w:val="en-US"/>
+        </w:rPr>
+        <w:t>owners</w:t>
       </w:r>
     </w:p>
     <w:p>
@@ -543,7 +615,28 @@
         </w:numPr>
       </w:pPr>
       <w:r>
-        <w:t>подсистема создания, редактирования, удаления объектов аренды</w:t>
+        <w:t>подсистема создания, редактирования</w:t>
+      </w:r>
+      <w:r>
+        <w:t xml:space="preserve"> </w:t>
+      </w:r>
+      <w:r>
+        <w:t>объектов аренды</w:t>
+      </w:r>
+      <w:r>
+        <w:t>;</w:t>
+      </w:r>
+    </w:p>
+    <w:p>
+      <w:pPr>
+        <w:pStyle w:val="a1"/>
+        <w:numPr>
+          <w:ilvl w:val="0"/>
+          <w:numId w:val="3"/>
+        </w:numPr>
+      </w:pPr>
+      <w:r>
+        <w:t>подсистема поиска по заданным характеристикам</w:t>
       </w:r>
       <w:r>
         <w:t>;</w:t>
@@ -603,6 +696,113 @@
         <w:jc w:val="both"/>
         <w:outlineLvl w:val="1"/>
         <w:rPr>
+          <w:rFonts w:ascii="Times New Roman" w:eastAsia="Times New Roman" w:hAnsi="Times New Roman" w:cs="Times New Roman"/>
+          <w:b/>
+          <w:sz w:val="28"/>
+          <w:szCs w:val="28"/>
+          <w:lang w:val="en-US"/>
+        </w:rPr>
+      </w:pPr>
+      <w:r>
+        <w:rPr>
+          <w:rFonts w:ascii="Times New Roman" w:eastAsia="Times New Roman" w:hAnsi="Times New Roman" w:cs="Times New Roman"/>
+          <w:b/>
+          <w:sz w:val="28"/>
+          <w:szCs w:val="28"/>
+          <w:lang w:val="en-US"/>
+        </w:rPr>
+        <w:t>Use</w:t>
+      </w:r>
+      <w:r>
+        <w:rPr>
+          <w:rFonts w:ascii="Times New Roman" w:eastAsia="Times New Roman" w:hAnsi="Times New Roman" w:cs="Times New Roman"/>
+          <w:b/>
+          <w:sz w:val="28"/>
+          <w:szCs w:val="28"/>
+          <w:lang w:val="en-US"/>
+        </w:rPr>
+        <w:t xml:space="preserve"> </w:t>
+      </w:r>
+      <w:r>
+        <w:rPr>
+          <w:rFonts w:ascii="Times New Roman" w:eastAsia="Times New Roman" w:hAnsi="Times New Roman" w:cs="Times New Roman"/>
+          <w:b/>
+          <w:sz w:val="28"/>
+          <w:szCs w:val="28"/>
+          <w:lang w:val="en-US"/>
+        </w:rPr>
+        <w:t>case diagram</w:t>
+      </w:r>
+      <w:r>
+        <w:rPr>
+          <w:rFonts w:ascii="Times New Roman" w:eastAsia="Times New Roman" w:hAnsi="Times New Roman" w:cs="Times New Roman"/>
+          <w:b/>
+          <w:sz w:val="28"/>
+          <w:szCs w:val="28"/>
+          <w:lang w:val="en-US"/>
+        </w:rPr>
+        <w:t xml:space="preserve"> </w:t>
+      </w:r>
+      <w:r>
+        <w:rPr>
+          <w:rFonts w:ascii="Times New Roman" w:eastAsia="Times New Roman" w:hAnsi="Times New Roman" w:cs="Times New Roman"/>
+          <w:b/>
+          <w:sz w:val="28"/>
+          <w:szCs w:val="28"/>
+          <w:lang w:val="en-US"/>
+        </w:rPr>
+        <w:t>for</w:t>
+      </w:r>
+      <w:r>
+        <w:rPr>
+          <w:rFonts w:ascii="Times New Roman" w:eastAsia="Times New Roman" w:hAnsi="Times New Roman" w:cs="Times New Roman"/>
+          <w:b/>
+          <w:sz w:val="28"/>
+          <w:szCs w:val="28"/>
+          <w:lang w:val="en-US"/>
+        </w:rPr>
+        <w:t xml:space="preserve"> </w:t>
+      </w:r>
+      <w:r>
+        <w:rPr>
+          <w:rFonts w:ascii="Times New Roman" w:eastAsia="Times New Roman" w:hAnsi="Times New Roman" w:cs="Times New Roman"/>
+          <w:b/>
+          <w:sz w:val="28"/>
+          <w:szCs w:val="28"/>
+          <w:lang w:val="en-US"/>
+        </w:rPr>
+        <w:t>any</w:t>
+      </w:r>
+      <w:r>
+        <w:rPr>
+          <w:rFonts w:ascii="Times New Roman" w:eastAsia="Times New Roman" w:hAnsi="Times New Roman" w:cs="Times New Roman"/>
+          <w:b/>
+          <w:sz w:val="28"/>
+          <w:szCs w:val="28"/>
+          <w:lang w:val="en-US"/>
+        </w:rPr>
+        <w:t xml:space="preserve"> </w:t>
+      </w:r>
+      <w:r>
+        <w:rPr>
+          <w:rFonts w:ascii="Times New Roman" w:eastAsia="Times New Roman" w:hAnsi="Times New Roman" w:cs="Times New Roman"/>
+          <w:b/>
+          <w:sz w:val="28"/>
+          <w:szCs w:val="28"/>
+          <w:lang w:val="en-US"/>
+        </w:rPr>
+        <w:t>functions</w:t>
+      </w:r>
+    </w:p>
+    <w:p>
+      <w:pPr>
+        <w:keepNext/>
+        <w:keepLines/>
+        <w:spacing w:before="300" w:after="0" w:line="360" w:lineRule="auto"/>
+        <w:ind w:left="1129" w:hanging="421"/>
+        <w:jc w:val="both"/>
+        <w:outlineLvl w:val="1"/>
+        <w:rPr>
           <w:rFonts w:ascii="Times New Roman" w:hAnsi="Times New Roman" w:cs="Times New Roman"/>
           <w:b/>
           <w:bCs/>
@@ -691,6 +891,7 @@
         </w:numPr>
       </w:pPr>
       <w:r>
+        <w:lastRenderedPageBreak/>
         <w:t>данные о бронировании</w:t>
       </w:r>
       <w:r>
@@ -717,263 +918,259 @@
       </w:pPr>
       <w:bookmarkStart w:id="10" w:name="_Toc106783464"/>
       <w:r>
+        <w:t>1.5.2 Требования к алгоритмическому обеспечению</w:t>
+      </w:r>
+      <w:bookmarkEnd w:id="10"/>
+    </w:p>
+    <w:p>
+      <w:pPr>
+        <w:pStyle w:val="a1"/>
+      </w:pPr>
+      <w:r>
+        <w:t>Требования к алгоритмическому обеспечению не предъявляются.</w:t>
+      </w:r>
+    </w:p>
+    <w:p>
+      <w:pPr>
+        <w:pStyle w:val="a"/>
+      </w:pPr>
+      <w:bookmarkStart w:id="11" w:name="_Toc106783465"/>
+      <w:r>
+        <w:t>1.5.3 Требования к программному обеспечению</w:t>
+      </w:r>
+      <w:bookmarkEnd w:id="11"/>
+    </w:p>
+    <w:p>
+      <w:pPr>
+        <w:pStyle w:val="a"/>
+        <w:rPr>
+          <w:b w:val="0"/>
+          <w:bCs/>
+        </w:rPr>
+      </w:pPr>
+      <w:r>
+        <w:rPr>
+          <w:b w:val="0"/>
+          <w:bCs/>
+        </w:rPr>
+        <w:t xml:space="preserve">Система должна быть реализована </w:t>
+      </w:r>
+      <w:r>
+        <w:rPr>
+          <w:b w:val="0"/>
+          <w:bCs/>
+        </w:rPr>
+        <w:t xml:space="preserve">серверным приложением с использованием </w:t>
+      </w:r>
+      <w:r>
+        <w:rPr>
+          <w:b w:val="0"/>
+          <w:bCs/>
+        </w:rPr>
+        <w:t>язык</w:t>
+      </w:r>
+      <w:r>
+        <w:rPr>
+          <w:b w:val="0"/>
+          <w:bCs/>
+        </w:rPr>
+        <w:t>а</w:t>
+      </w:r>
+      <w:r>
+        <w:rPr>
+          <w:b w:val="0"/>
+          <w:bCs/>
+        </w:rPr>
+        <w:t xml:space="preserve"> программирования </w:t>
+      </w:r>
+      <w:r>
+        <w:rPr>
+          <w:b w:val="0"/>
+          <w:bCs/>
+          <w:lang w:val="en-US"/>
+        </w:rPr>
+        <w:t>PHP</w:t>
+      </w:r>
+      <w:r>
+        <w:rPr>
+          <w:b w:val="0"/>
+          <w:bCs/>
+        </w:rPr>
+        <w:t xml:space="preserve"> </w:t>
+      </w:r>
+      <w:r>
+        <w:rPr>
+          <w:b w:val="0"/>
+          <w:bCs/>
+        </w:rPr>
+        <w:t xml:space="preserve">и фреймворк </w:t>
+      </w:r>
+      <w:r>
+        <w:rPr>
+          <w:b w:val="0"/>
+          <w:bCs/>
+          <w:lang w:val="en-US"/>
+        </w:rPr>
+        <w:t>Symfony</w:t>
+      </w:r>
+      <w:r>
+        <w:rPr>
+          <w:b w:val="0"/>
+          <w:bCs/>
+        </w:rPr>
+        <w:t xml:space="preserve">. </w:t>
+      </w:r>
+      <w:r>
+        <w:rPr>
+          <w:b w:val="0"/>
+          <w:bCs/>
+        </w:rPr>
+        <w:t>Так же необходимо обеспечить приложение автоматизации развертывания и управления приложениям в средах с поддержкой контейнеризации</w:t>
+      </w:r>
+      <w:r>
+        <w:rPr>
+          <w:b w:val="0"/>
+          <w:bCs/>
+        </w:rPr>
+        <w:t xml:space="preserve"> </w:t>
+      </w:r>
+      <w:r>
+        <w:rPr>
+          <w:b w:val="0"/>
+          <w:bCs/>
+          <w:lang w:val="en-US"/>
+        </w:rPr>
+        <w:t>Docker</w:t>
+      </w:r>
+      <w:r>
+        <w:rPr>
+          <w:b w:val="0"/>
+          <w:bCs/>
+        </w:rPr>
+        <w:t>.</w:t>
+      </w:r>
+    </w:p>
+    <w:p>
+      <w:pPr>
+        <w:pStyle w:val="a"/>
+        <w:rPr>
+          <w:b w:val="0"/>
+          <w:bCs/>
+        </w:rPr>
+      </w:pPr>
+      <w:r>
+        <w:rPr>
+          <w:b w:val="0"/>
+          <w:bCs/>
+        </w:rPr>
+        <w:t xml:space="preserve">Для обеспечения обменом асинхронных событий будет использоваться брокер сообщений </w:t>
+      </w:r>
+      <w:r>
+        <w:rPr>
+          <w:b w:val="0"/>
+          <w:bCs/>
+          <w:lang w:val="en-US"/>
+        </w:rPr>
+        <w:t>RabbitMQ</w:t>
+      </w:r>
+      <w:r>
+        <w:rPr>
+          <w:b w:val="0"/>
+          <w:bCs/>
+        </w:rPr>
+        <w:t>.</w:t>
+      </w:r>
+    </w:p>
+    <w:p>
+      <w:pPr>
+        <w:pStyle w:val="a"/>
+        <w:rPr>
+          <w:b w:val="0"/>
+          <w:bCs/>
+        </w:rPr>
+      </w:pPr>
+      <w:r>
+        <w:rPr>
+          <w:b w:val="0"/>
+          <w:bCs/>
+        </w:rPr>
+        <w:t xml:space="preserve">Для хранения данных будет использоваться СУБД </w:t>
+      </w:r>
+      <w:r>
+        <w:rPr>
+          <w:b w:val="0"/>
+          <w:bCs/>
+          <w:lang w:val="en-US"/>
+        </w:rPr>
+        <w:t>PostgreSQL</w:t>
+      </w:r>
+      <w:r>
+        <w:rPr>
+          <w:b w:val="0"/>
+          <w:bCs/>
+        </w:rPr>
+        <w:t>.</w:t>
+      </w:r>
+    </w:p>
+    <w:p>
+      <w:pPr>
+        <w:pStyle w:val="a"/>
+      </w:pPr>
+      <w:r>
+        <w:t xml:space="preserve">2. </w:t>
+      </w:r>
+      <w:r>
+        <w:t>Информационное обеспечение системы</w:t>
+      </w:r>
+    </w:p>
+    <w:p>
+      <w:pPr>
+        <w:pStyle w:val="a"/>
+      </w:pPr>
+      <w:r>
+        <w:t>2.1 Выбор средств управления данными</w:t>
+      </w:r>
+    </w:p>
+    <w:p>
+      <w:pPr>
+        <w:pStyle w:val="a1"/>
+      </w:pPr>
+      <w:r>
+        <w:t xml:space="preserve">В разрабатываемом серверном приложении, для организации хранения и обработки данных было принято решение использовать систему управления базами данных </w:t>
+      </w:r>
+      <w:r>
+        <w:rPr>
+          <w:lang w:val="en-US"/>
+        </w:rPr>
+        <w:t>PostgreSQL</w:t>
+      </w:r>
+      <w:r>
+        <w:t>.</w:t>
+      </w:r>
+    </w:p>
+    <w:p>
+      <w:pPr>
+        <w:pStyle w:val="a1"/>
+      </w:pPr>
+      <w:r>
+        <w:t xml:space="preserve">Выбрать PostgreSQL среди других баз данных стоит по нескольким причинам. Во-первых, это система баз данных с открытым исходным кодом, которая предлагает широкую гибкость модели данных. Это позволяет пользователям иметь больший контроль при разработке модели данных для сложных запросов. </w:t>
+      </w:r>
+    </w:p>
+    <w:p>
+      <w:pPr>
+        <w:pStyle w:val="a1"/>
+      </w:pPr>
+      <w:r>
         <w:lastRenderedPageBreak/>
-        <w:t>1.5.2 Требования к алгоритмическому обеспечению</w:t>
-      </w:r>
-      <w:bookmarkEnd w:id="10"/>
+        <w:t>Кроме того, PostgreSQL уделяет большое внимание безопасности данных, обеспечивая детальный контроль доступа пользователей и встроенное шифрование для безопасной передачи данных.</w:t>
+      </w:r>
     </w:p>
     <w:p>
       <w:pPr>
         <w:pStyle w:val="a1"/>
       </w:pPr>
       <w:r>
-        <w:t>Требования к алгоритмическому обеспечению не предъявляются.</w:t>
-      </w:r>
-    </w:p>
-    <w:p>
-      <w:pPr>
-        <w:pStyle w:val="a"/>
-      </w:pPr>
-      <w:bookmarkStart w:id="11" w:name="_Toc106783465"/>
-      <w:r>
-        <w:t>1.5.3 Требования к программному обеспечению</w:t>
-      </w:r>
-      <w:bookmarkEnd w:id="11"/>
-    </w:p>
-    <w:p>
-      <w:pPr>
-        <w:pStyle w:val="a"/>
-        <w:rPr>
-          <w:b w:val="0"/>
-          <w:bCs/>
-        </w:rPr>
-      </w:pPr>
-      <w:r>
-        <w:rPr>
-          <w:b w:val="0"/>
-          <w:bCs/>
-        </w:rPr>
-        <w:t xml:space="preserve">Система должна быть реализована </w:t>
-      </w:r>
-      <w:r>
-        <w:rPr>
-          <w:b w:val="0"/>
-          <w:bCs/>
-        </w:rPr>
-        <w:t xml:space="preserve">серверным приложением с использованием </w:t>
-      </w:r>
-      <w:r>
-        <w:rPr>
-          <w:b w:val="0"/>
-          <w:bCs/>
-        </w:rPr>
-        <w:t>язык</w:t>
-      </w:r>
-      <w:r>
-        <w:rPr>
-          <w:b w:val="0"/>
-          <w:bCs/>
-        </w:rPr>
-        <w:t>а</w:t>
-      </w:r>
-      <w:r>
-        <w:rPr>
-          <w:b w:val="0"/>
-          <w:bCs/>
-        </w:rPr>
-        <w:t xml:space="preserve"> программирования </w:t>
-      </w:r>
-      <w:r>
-        <w:rPr>
-          <w:b w:val="0"/>
-          <w:bCs/>
-          <w:lang w:val="en-US"/>
-        </w:rPr>
-        <w:t>PHP</w:t>
-      </w:r>
-      <w:r>
-        <w:rPr>
-          <w:b w:val="0"/>
-          <w:bCs/>
-        </w:rPr>
-        <w:t xml:space="preserve"> </w:t>
-      </w:r>
-      <w:r>
-        <w:rPr>
-          <w:b w:val="0"/>
-          <w:bCs/>
-        </w:rPr>
-        <w:t xml:space="preserve">и фреймворк </w:t>
-      </w:r>
-      <w:r>
-        <w:rPr>
-          <w:b w:val="0"/>
-          <w:bCs/>
-          <w:lang w:val="en-US"/>
-        </w:rPr>
-        <w:t>Symfony</w:t>
-      </w:r>
-      <w:r>
-        <w:rPr>
-          <w:b w:val="0"/>
-          <w:bCs/>
-        </w:rPr>
-        <w:t xml:space="preserve">. </w:t>
-      </w:r>
-      <w:r>
-        <w:rPr>
-          <w:b w:val="0"/>
-          <w:bCs/>
-        </w:rPr>
-        <w:t>Так же необходимо обеспечить приложение автоматизации развертывания и управления приложениям в средах с поддержкой контейнеризации</w:t>
-      </w:r>
-      <w:r>
-        <w:rPr>
-          <w:b w:val="0"/>
-          <w:bCs/>
-        </w:rPr>
-        <w:t xml:space="preserve"> </w:t>
-      </w:r>
-      <w:r>
-        <w:rPr>
-          <w:b w:val="0"/>
-          <w:bCs/>
-          <w:lang w:val="en-US"/>
-        </w:rPr>
-        <w:t>Docker</w:t>
-      </w:r>
-      <w:r>
-        <w:rPr>
-          <w:b w:val="0"/>
-          <w:bCs/>
-        </w:rPr>
-        <w:t>.</w:t>
-      </w:r>
-    </w:p>
-    <w:p>
-      <w:pPr>
-        <w:pStyle w:val="a"/>
-        <w:rPr>
-          <w:b w:val="0"/>
-          <w:bCs/>
-        </w:rPr>
-      </w:pPr>
-      <w:r>
-        <w:rPr>
-          <w:b w:val="0"/>
-          <w:bCs/>
-        </w:rPr>
-        <w:t xml:space="preserve">Для обеспечения обменом асинхронных событий будет использоваться брокер сообщений </w:t>
-      </w:r>
-      <w:r>
-        <w:rPr>
-          <w:b w:val="0"/>
-          <w:bCs/>
-          <w:lang w:val="en-US"/>
-        </w:rPr>
-        <w:t>RabbitMQ</w:t>
-      </w:r>
-      <w:r>
-        <w:rPr>
-          <w:b w:val="0"/>
-          <w:bCs/>
-        </w:rPr>
-        <w:t>.</w:t>
-      </w:r>
-    </w:p>
-    <w:p>
-      <w:pPr>
-        <w:pStyle w:val="a"/>
-        <w:rPr>
-          <w:b w:val="0"/>
-          <w:bCs/>
-        </w:rPr>
-      </w:pPr>
-      <w:r>
-        <w:rPr>
-          <w:b w:val="0"/>
-          <w:bCs/>
-        </w:rPr>
-        <w:t xml:space="preserve">Для хранения данных будет использоваться СУБД </w:t>
-      </w:r>
-      <w:r>
-        <w:rPr>
-          <w:b w:val="0"/>
-          <w:bCs/>
-          <w:lang w:val="en-US"/>
-        </w:rPr>
-        <w:t>PostgreSQL</w:t>
-      </w:r>
-      <w:r>
-        <w:rPr>
-          <w:b w:val="0"/>
-          <w:bCs/>
-        </w:rPr>
-        <w:t>.</w:t>
-      </w:r>
-    </w:p>
-    <w:p>
-      <w:pPr>
-        <w:pStyle w:val="a"/>
-      </w:pPr>
-      <w:r>
-        <w:t xml:space="preserve">2. </w:t>
-      </w:r>
-      <w:r>
-        <w:t>Информационное обеспечение системы</w:t>
-      </w:r>
-    </w:p>
-    <w:p>
-      <w:pPr>
-        <w:pStyle w:val="a"/>
-      </w:pPr>
-      <w:r>
-        <w:t>2.1 Выбор средств управления данными</w:t>
-      </w:r>
-    </w:p>
-    <w:p>
-      <w:pPr>
-        <w:pStyle w:val="a1"/>
-      </w:pPr>
-      <w:r>
-        <w:t xml:space="preserve">В разрабатываемом серверном приложении, для организации хранения и обработки данных было принято решение использовать систему управления базами данных </w:t>
-      </w:r>
-      <w:r>
-        <w:rPr>
-          <w:lang w:val="en-US"/>
-        </w:rPr>
-        <w:t>PostgreSQL</w:t>
-      </w:r>
-      <w:r>
-        <w:t>.</w:t>
-      </w:r>
-    </w:p>
-    <w:p>
-      <w:pPr>
-        <w:pStyle w:val="a1"/>
-      </w:pPr>
-      <w:r>
-        <w:t xml:space="preserve">Выбрать PostgreSQL среди других баз данных стоит по нескольким причинам. Во-первых, это система баз данных с открытым исходным кодом, которая предлагает широкую гибкость модели данных. Это позволяет пользователям иметь больший контроль при разработке модели данных для сложных запросов. </w:t>
-      </w:r>
-    </w:p>
-    <w:p>
-      <w:pPr>
-        <w:pStyle w:val="a1"/>
-      </w:pPr>
-      <w:r>
-        <w:t>Кроме того, PostgreSQL уделяет большое внимание безопасности данных, обеспечивая детальный контроль доступа пользователей и встроенное шифрование для безопасной передачи данных.</w:t>
-      </w:r>
-    </w:p>
-    <w:p>
-      <w:pPr>
-        <w:pStyle w:val="a1"/>
-      </w:pPr>
-      <w:r>
-        <w:t xml:space="preserve">Также, PostgreSQL является объектно-реляционной системой управления базами данных (ORDBMS), которая поддерживает сложные </w:t>
-      </w:r>
-      <w:r>
-        <w:lastRenderedPageBreak/>
-        <w:t xml:space="preserve">типы данных и предлагает эффективную оптимизацию запросов. Он превосходно справляется с различными форматами данных, такими как массивы, hstore и JSON. </w:t>
+        <w:t xml:space="preserve">Также, PostgreSQL является объектно-реляционной системой управления базами данных (ORDBMS), которая поддерживает сложные типы данных и предлагает эффективную оптимизацию запросов. Он превосходно справляется с различными форматами данных, такими как массивы, hstore и JSON. </w:t>
       </w:r>
     </w:p>
     <w:p>
